--- a/Week_1_Exercises/Week 1_Algorthms_Data Structures/Employee Management System/qna.docx
+++ b/Week_1_Exercises/Week 1_Algorthms_Data Structures/Employee Management System/qna.docx
@@ -152,6 +152,15 @@
           <w:sz w:val="28"/>
           <w:szCs w:val="28"/>
         </w:rPr>
+        <w:t>2.</w:t>
+      </w:r>
+      <w:r>
+        <w:rPr>
+          <w:b/>
+          <w:bCs/>
+          <w:sz w:val="28"/>
+          <w:szCs w:val="28"/>
+        </w:rPr>
         <w:t>Analyze the time complexity of each operation (add, search, traverse, delete).</w:t>
       </w:r>
     </w:p>
@@ -396,6 +405,15 @@
           <w:szCs w:val="28"/>
         </w:rPr>
         <w:lastRenderedPageBreak/>
+        <w:t>3.</w:t>
+      </w:r>
+      <w:r>
+        <w:rPr>
+          <w:b/>
+          <w:bCs/>
+          <w:sz w:val="28"/>
+          <w:szCs w:val="28"/>
+        </w:rPr>
         <w:t>Discuss the limitations of arrays and when to use them.</w:t>
       </w:r>
     </w:p>
@@ -1954,6 +1972,7 @@
   <w:style w:type="character" w:default="1" w:styleId="DefaultParagraphFont">
     <w:name w:val="Default Paragraph Font"/>
     <w:uiPriority w:val="1"/>
+    <w:semiHidden/>
     <w:unhideWhenUsed/>
   </w:style>
   <w:style w:type="table" w:default="1" w:styleId="TableNormal">
